--- a/vba-challenge-sk.docx
+++ b/vba-challenge-sk.docx
@@ -50,10 +50,7 @@
     </w:p>
     <w:p>
       <w:r>
-        <w:t xml:space="preserve">A screen shot of the first and last segments of the Stock Marker summary has been provided for </w:t>
-      </w:r>
-      <w:r>
-        <w:t xml:space="preserve">each year. </w:t>
+        <w:t xml:space="preserve">A screen shot of the first and last segments of the Stock Marker summary has been provided for each year. </w:t>
       </w:r>
     </w:p>
     <w:p>
@@ -265,7 +262,22 @@
     <w:p>
       <w:r>
         <w:lastRenderedPageBreak/>
-        <w:t>Within the Datasheet pertaining to 2015, there were instances where the opening prices was not available for certain stocks. This was taken into consideration when calculating the percentage year change and highlighted in black as shown below.</w:t>
+        <w:t>Within the Datasheet pertaining to 2015, there were instances where the opening prices w</w:t>
+      </w:r>
+      <w:r>
+        <w:t>ere</w:t>
+      </w:r>
+      <w:r>
+        <w:t xml:space="preserve"> not available for certain stock</w:t>
+      </w:r>
+      <w:r>
+        <w:t>s</w:t>
+      </w:r>
+      <w:r>
+        <w:t>. This was taken into consideration when calculating the percentage year change and highlighted in black as shown below.</w:t>
+      </w:r>
+      <w:r>
+        <w:t xml:space="preserve"> </w:t>
       </w:r>
     </w:p>
     <w:p/>

--- a/vba-challenge-sk.docx
+++ b/vba-challenge-sk.docx
@@ -73,9 +73,9 @@
           <w:noProof/>
         </w:rPr>
         <w:drawing>
-          <wp:inline distT="0" distB="0" distL="0" distR="0" wp14:anchorId="1B606300" wp14:editId="463D59C3">
-            <wp:extent cx="5731510" cy="4657090"/>
-            <wp:effectExtent l="0" t="0" r="2540" b="0"/>
+          <wp:inline distT="0" distB="0" distL="0" distR="0" wp14:anchorId="1B606300" wp14:editId="56588937">
+            <wp:extent cx="4089919" cy="3323229"/>
+            <wp:effectExtent l="0" t="0" r="6350" b="0"/>
             <wp:docPr id="1" name="Picture 1"/>
             <wp:cNvGraphicFramePr>
               <a:graphicFrameLocks xmlns:a="http://schemas.openxmlformats.org/drawingml/2006/main" noChangeAspect="1"/>
@@ -96,7 +96,7 @@
                   <pic:spPr>
                     <a:xfrm>
                       <a:off x="0" y="0"/>
-                      <a:ext cx="5731510" cy="4657090"/>
+                      <a:ext cx="4096015" cy="3328182"/>
                     </a:xfrm>
                     <a:prstGeom prst="rect">
                       <a:avLst/>
@@ -115,11 +115,10 @@
         <w:rPr>
           <w:noProof/>
         </w:rPr>
-        <w:lastRenderedPageBreak/>
         <w:drawing>
-          <wp:inline distT="0" distB="0" distL="0" distR="0" wp14:anchorId="5B855070" wp14:editId="052EE51A">
-            <wp:extent cx="5731510" cy="4657090"/>
-            <wp:effectExtent l="0" t="0" r="2540" b="0"/>
+          <wp:inline distT="0" distB="0" distL="0" distR="0" wp14:anchorId="5B855070" wp14:editId="09F6A3DD">
+            <wp:extent cx="4109633" cy="3339247"/>
+            <wp:effectExtent l="0" t="0" r="5715" b="0"/>
             <wp:docPr id="6" name="Picture 6"/>
             <wp:cNvGraphicFramePr>
               <a:graphicFrameLocks xmlns:a="http://schemas.openxmlformats.org/drawingml/2006/main" noChangeAspect="1"/>
@@ -140,7 +139,7 @@
                   <pic:spPr>
                     <a:xfrm>
                       <a:off x="0" y="0"/>
-                      <a:ext cx="5731510" cy="4657090"/>
+                      <a:ext cx="4128990" cy="3354975"/>
                     </a:xfrm>
                     <a:prstGeom prst="rect">
                       <a:avLst/>
@@ -169,9 +168,9 @@
           <w:noProof/>
         </w:rPr>
         <w:drawing>
-          <wp:inline distT="0" distB="0" distL="0" distR="0" wp14:anchorId="57ECCAA8" wp14:editId="723840DC">
-            <wp:extent cx="5731510" cy="4657090"/>
-            <wp:effectExtent l="0" t="0" r="2540" b="0"/>
+          <wp:inline distT="0" distB="0" distL="0" distR="0" wp14:anchorId="57ECCAA8" wp14:editId="512079E2">
+            <wp:extent cx="4510292" cy="3664799"/>
+            <wp:effectExtent l="0" t="0" r="5080" b="0"/>
             <wp:docPr id="7" name="Picture 7"/>
             <wp:cNvGraphicFramePr>
               <a:graphicFrameLocks xmlns:a="http://schemas.openxmlformats.org/drawingml/2006/main" noChangeAspect="1"/>
@@ -192,7 +191,7 @@
                   <pic:spPr>
                     <a:xfrm>
                       <a:off x="0" y="0"/>
-                      <a:ext cx="5731510" cy="4657090"/>
+                      <a:ext cx="4540240" cy="3689133"/>
                     </a:xfrm>
                     <a:prstGeom prst="rect">
                       <a:avLst/>
@@ -212,11 +211,10 @@
         <w:rPr>
           <w:noProof/>
         </w:rPr>
-        <w:lastRenderedPageBreak/>
         <w:drawing>
-          <wp:inline distT="0" distB="0" distL="0" distR="0" wp14:anchorId="0AABA265" wp14:editId="012D333A">
-            <wp:extent cx="5731510" cy="4657090"/>
-            <wp:effectExtent l="0" t="0" r="2540" b="0"/>
+          <wp:inline distT="0" distB="0" distL="0" distR="0" wp14:anchorId="0AABA265" wp14:editId="31F335E6">
+            <wp:extent cx="4502592" cy="3658543"/>
+            <wp:effectExtent l="0" t="0" r="0" b="0"/>
             <wp:docPr id="8" name="Picture 8"/>
             <wp:cNvGraphicFramePr>
               <a:graphicFrameLocks xmlns:a="http://schemas.openxmlformats.org/drawingml/2006/main" noChangeAspect="1"/>
@@ -237,7 +235,7 @@
                   <pic:spPr>
                     <a:xfrm>
                       <a:off x="0" y="0"/>
-                      <a:ext cx="5731510" cy="4657090"/>
+                      <a:ext cx="4511964" cy="3666158"/>
                     </a:xfrm>
                     <a:prstGeom prst="rect">
                       <a:avLst/>
@@ -287,9 +285,9 @@
           <w:noProof/>
         </w:rPr>
         <w:drawing>
-          <wp:inline distT="0" distB="0" distL="0" distR="0" wp14:anchorId="40F7C447" wp14:editId="64ADCE4F">
-            <wp:extent cx="5731510" cy="4657090"/>
-            <wp:effectExtent l="0" t="0" r="2540" b="0"/>
+          <wp:inline distT="0" distB="0" distL="0" distR="0" wp14:anchorId="40F7C447" wp14:editId="521D4846">
+            <wp:extent cx="4285397" cy="3482063"/>
+            <wp:effectExtent l="0" t="0" r="1270" b="4445"/>
             <wp:docPr id="9" name="Picture 9"/>
             <wp:cNvGraphicFramePr>
               <a:graphicFrameLocks xmlns:a="http://schemas.openxmlformats.org/drawingml/2006/main" noChangeAspect="1"/>
@@ -310,7 +308,7 @@
                   <pic:spPr>
                     <a:xfrm>
                       <a:off x="0" y="0"/>
-                      <a:ext cx="5731510" cy="4657090"/>
+                      <a:ext cx="4292669" cy="3487972"/>
                     </a:xfrm>
                     <a:prstGeom prst="rect">
                       <a:avLst/>
@@ -335,11 +333,10 @@
         <w:rPr>
           <w:noProof/>
         </w:rPr>
-        <w:lastRenderedPageBreak/>
         <w:drawing>
-          <wp:inline distT="0" distB="0" distL="0" distR="0" wp14:anchorId="17D6366A" wp14:editId="6B87C4BF">
-            <wp:extent cx="5731510" cy="4657090"/>
-            <wp:effectExtent l="0" t="0" r="2540" b="0"/>
+          <wp:inline distT="0" distB="0" distL="0" distR="0" wp14:anchorId="17D6366A" wp14:editId="138CEAC0">
+            <wp:extent cx="4207494" cy="3418764"/>
+            <wp:effectExtent l="0" t="0" r="3175" b="0"/>
             <wp:docPr id="13" name="Picture 13"/>
             <wp:cNvGraphicFramePr>
               <a:graphicFrameLocks xmlns:a="http://schemas.openxmlformats.org/drawingml/2006/main" noChangeAspect="1"/>
@@ -360,7 +357,7 @@
                   <pic:spPr>
                     <a:xfrm>
                       <a:off x="0" y="0"/>
-                      <a:ext cx="5731510" cy="4657090"/>
+                      <a:ext cx="4210735" cy="3421397"/>
                     </a:xfrm>
                     <a:prstGeom prst="rect">
                       <a:avLst/>
@@ -389,9 +386,9 @@
           <w:noProof/>
         </w:rPr>
         <w:drawing>
-          <wp:inline distT="0" distB="0" distL="0" distR="0" wp14:anchorId="5DE4F96E" wp14:editId="22EE6556">
-            <wp:extent cx="5731510" cy="4657090"/>
-            <wp:effectExtent l="0" t="0" r="2540" b="0"/>
+          <wp:inline distT="0" distB="0" distL="0" distR="0" wp14:anchorId="5DE4F96E" wp14:editId="00B4C39F">
+            <wp:extent cx="4390967" cy="3567843"/>
+            <wp:effectExtent l="0" t="0" r="0" b="0"/>
             <wp:docPr id="14" name="Picture 14"/>
             <wp:cNvGraphicFramePr>
               <a:graphicFrameLocks xmlns:a="http://schemas.openxmlformats.org/drawingml/2006/main" noChangeAspect="1"/>
@@ -412,7 +409,7 @@
                   <pic:spPr>
                     <a:xfrm>
                       <a:off x="0" y="0"/>
-                      <a:ext cx="5731510" cy="4657090"/>
+                      <a:ext cx="4397404" cy="3573073"/>
                     </a:xfrm>
                     <a:prstGeom prst="rect">
                       <a:avLst/>
@@ -431,11 +428,10 @@
         <w:rPr>
           <w:noProof/>
         </w:rPr>
-        <w:lastRenderedPageBreak/>
         <w:drawing>
-          <wp:inline distT="0" distB="0" distL="0" distR="0" wp14:anchorId="4ACE1279" wp14:editId="43C26860">
-            <wp:extent cx="5731510" cy="4657090"/>
-            <wp:effectExtent l="0" t="0" r="2540" b="0"/>
+          <wp:inline distT="0" distB="0" distL="0" distR="0" wp14:anchorId="4ACE1279" wp14:editId="18B74FB6">
+            <wp:extent cx="4386430" cy="3564157"/>
+            <wp:effectExtent l="0" t="0" r="0" b="0"/>
             <wp:docPr id="15" name="Picture 15"/>
             <wp:cNvGraphicFramePr>
               <a:graphicFrameLocks xmlns:a="http://schemas.openxmlformats.org/drawingml/2006/main" noChangeAspect="1"/>
@@ -456,7 +452,7 @@
                   <pic:spPr>
                     <a:xfrm>
                       <a:off x="0" y="0"/>
-                      <a:ext cx="5731510" cy="4657090"/>
+                      <a:ext cx="4399553" cy="3574820"/>
                     </a:xfrm>
                     <a:prstGeom prst="rect">
                       <a:avLst/>
